--- a/hr/Business Case .docx
+++ b/hr/Business Case .docx
@@ -22,13 +22,13 @@
         <mc:AlternateContent>
           <mc:Choice Requires="wps">
             <w:drawing>
-              <wp:anchor distT="0" distB="0" distL="114300" distR="114300" simplePos="0" relativeHeight="251660288" behindDoc="0" locked="0" layoutInCell="1" allowOverlap="1" wp14:anchorId="2110A556" wp14:editId="2FA9E35F">
+              <wp:anchor distT="0" distB="0" distL="114300" distR="114300" simplePos="0" relativeHeight="251660288" behindDoc="0" locked="0" layoutInCell="1" allowOverlap="1" wp14:anchorId="2110A556" wp14:editId="23C230D0">
                 <wp:simplePos x="0" y="0"/>
                 <wp:positionH relativeFrom="column">
-                  <wp:posOffset>4269740</wp:posOffset>
+                  <wp:posOffset>4127127</wp:posOffset>
                 </wp:positionH>
                 <wp:positionV relativeFrom="paragraph">
-                  <wp:posOffset>124600</wp:posOffset>
+                  <wp:posOffset>267073</wp:posOffset>
                 </wp:positionV>
                 <wp:extent cx="2974694" cy="844952"/>
                 <wp:effectExtent l="0" t="0" r="0" b="0"/>
@@ -96,7 +96,7 @@
                 <v:stroke joinstyle="miter"/>
                 <v:path gradientshapeok="t" o:connecttype="rect"/>
               </v:shapetype>
-              <v:shape id="Text Box 1" o:spid="_x0000_s1026" type="#_x0000_t202" style="position:absolute;left:0;text-align:left;margin-left:336.2pt;margin-top:9.8pt;width:234.25pt;height:66.55pt;z-index:251660288;visibility:visible;mso-wrap-style:square;mso-wrap-distance-left:9pt;mso-wrap-distance-top:0;mso-wrap-distance-right:9pt;mso-wrap-distance-bottom:0;mso-position-horizontal:absolute;mso-position-horizontal-relative:text;mso-position-vertical:absolute;mso-position-vertical-relative:text;v-text-anchor:top" o:gfxdata="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" filled="f" stroked="f" strokeweight=".5pt">
+              <v:shape id="Text Box 1" o:spid="_x0000_s1026" type="#_x0000_t202" style="position:absolute;left:0;text-align:left;margin-left:324.95pt;margin-top:21.05pt;width:234.25pt;height:66.55pt;z-index:251660288;visibility:visible;mso-wrap-style:square;mso-wrap-distance-left:9pt;mso-wrap-distance-top:0;mso-wrap-distance-right:9pt;mso-wrap-distance-bottom:0;mso-position-horizontal:absolute;mso-position-horizontal-relative:text;mso-position-vertical:absolute;mso-position-vertical-relative:text;v-text-anchor:top" o:gfxdata="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" filled="f" stroked="f" strokeweight=".5pt">
                 <v:textbox>
                   <w:txbxContent>
                     <w:p>
@@ -136,17 +136,7 @@
           <w:sz w:val="36"/>
           <w:szCs w:val="44"/>
         </w:rPr>
-        <w:t xml:space="preserve">ONE PAGE BUSINESS CASE </w:t>
-      </w:r>
-      <w:r>
-        <w:rPr>
-          <w:rFonts w:ascii="Century Gothic" w:hAnsi="Century Gothic"/>
-          <w:b/>
-          <w:color w:val="808080" w:themeColor="background1" w:themeShade="80"/>
-          <w:sz w:val="36"/>
-          <w:szCs w:val="44"/>
-        </w:rPr>
-        <w:t>TEMPLATE</w:t>
+        <w:t>ONE PAGE BUSINESS CASE</w:t>
       </w:r>
     </w:p>
     <w:p>
@@ -546,7 +536,25 @@
                 <w:sz w:val="20"/>
                 <w:szCs w:val="18"/>
               </w:rPr>
-              <w:t>Improve overall user experience.</w:t>
+              <w:t>Improve user experience</w:t>
+            </w:r>
+            <w:r>
+              <w:rPr>
+                <w:rFonts w:ascii="Century Gothic" w:hAnsi="Century Gothic"/>
+                <w:color w:val="000000" w:themeColor="text1"/>
+                <w:sz w:val="20"/>
+                <w:szCs w:val="18"/>
+              </w:rPr>
+              <w:t xml:space="preserve"> during purchasing experience</w:t>
+            </w:r>
+            <w:r>
+              <w:rPr>
+                <w:rFonts w:ascii="Century Gothic" w:hAnsi="Century Gothic"/>
+                <w:color w:val="000000" w:themeColor="text1"/>
+                <w:sz w:val="20"/>
+                <w:szCs w:val="18"/>
+              </w:rPr>
+              <w:t>.</w:t>
             </w:r>
           </w:p>
           <w:p>
@@ -1022,6 +1030,30 @@
                 <w:sz w:val="20"/>
                 <w:szCs w:val="18"/>
               </w:rPr>
+              <w:t>Requirement of changes in interactions with other sections of the company,</w:t>
+            </w:r>
+          </w:p>
+          <w:p>
+            <w:pPr>
+              <w:pStyle w:val="p1"/>
+              <w:numPr>
+                <w:ilvl w:val="0"/>
+                <w:numId w:val="4"/>
+              </w:numPr>
+              <w:rPr>
+                <w:rFonts w:ascii="Century Gothic" w:hAnsi="Century Gothic"/>
+                <w:color w:val="000000" w:themeColor="text1"/>
+                <w:sz w:val="20"/>
+                <w:szCs w:val="18"/>
+              </w:rPr>
+            </w:pPr>
+            <w:r>
+              <w:rPr>
+                <w:rFonts w:ascii="Century Gothic" w:hAnsi="Century Gothic"/>
+                <w:color w:val="000000" w:themeColor="text1"/>
+                <w:sz w:val="20"/>
+                <w:szCs w:val="18"/>
+              </w:rPr>
               <w:t>Accessibility issues,</w:t>
             </w:r>
           </w:p>
@@ -1199,7 +1231,7 @@
                 <w:sz w:val="20"/>
                 <w:szCs w:val="18"/>
               </w:rPr>
-              <w:t>Staff members can see customer records,</w:t>
+              <w:t>Order form,</w:t>
             </w:r>
           </w:p>
           <w:p>
@@ -1223,7 +1255,7 @@
                 <w:sz w:val="20"/>
                 <w:szCs w:val="18"/>
               </w:rPr>
-              <w:t>Order form,</w:t>
+              <w:t>Review form,</w:t>
             </w:r>
           </w:p>
           <w:p>
@@ -1247,7 +1279,7 @@
                 <w:sz w:val="20"/>
                 <w:szCs w:val="18"/>
               </w:rPr>
-              <w:t>Review form,</w:t>
+              <w:t>Technical staff training,</w:t>
             </w:r>
           </w:p>
           <w:p>
@@ -1271,31 +1303,25 @@
                 <w:sz w:val="20"/>
                 <w:szCs w:val="18"/>
               </w:rPr>
-              <w:t>Technical staff training,</w:t>
-            </w:r>
-          </w:p>
-          <w:p>
-            <w:pPr>
-              <w:pStyle w:val="p1"/>
-              <w:numPr>
-                <w:ilvl w:val="0"/>
-                <w:numId w:val="5"/>
-              </w:numPr>
-              <w:rPr>
-                <w:rFonts w:ascii="Century Gothic" w:hAnsi="Century Gothic"/>
-                <w:color w:val="000000" w:themeColor="text1"/>
-                <w:sz w:val="20"/>
-                <w:szCs w:val="18"/>
-              </w:rPr>
-            </w:pPr>
-            <w:r>
-              <w:rPr>
-                <w:rFonts w:ascii="Century Gothic" w:hAnsi="Century Gothic"/>
-                <w:color w:val="000000" w:themeColor="text1"/>
-                <w:sz w:val="20"/>
-                <w:szCs w:val="18"/>
-              </w:rPr>
-              <w:t>Updated inventory management system.</w:t>
+              <w:t>Updated inventory management system</w:t>
+            </w:r>
+            <w:r>
+              <w:rPr>
+                <w:rFonts w:ascii="Century Gothic" w:hAnsi="Century Gothic"/>
+                <w:color w:val="000000" w:themeColor="text1"/>
+                <w:sz w:val="20"/>
+                <w:szCs w:val="18"/>
+              </w:rPr>
+              <w:t xml:space="preserve"> – not exclusive</w:t>
+            </w:r>
+            <w:r>
+              <w:rPr>
+                <w:rFonts w:ascii="Century Gothic" w:hAnsi="Century Gothic"/>
+                <w:color w:val="000000" w:themeColor="text1"/>
+                <w:sz w:val="20"/>
+                <w:szCs w:val="18"/>
+              </w:rPr>
+              <w:t>.</w:t>
             </w:r>
           </w:p>
         </w:tc>
